--- a/algorithm.docx
+++ b/algorithm.docx
@@ -1,38 +1,335 @@
 
 <file path=word/document.xml><?xml version="1.0" encoding="utf-8"?>
-<w:document xmlns:wpc="http://schemas.microsoft.com/office/word/2010/wordprocessingCanvas" xmlns:cx="http://schemas.microsoft.com/office/drawing/2014/chartex" xmlns:cx1="http://schemas.microsoft.com/office/drawing/2015/9/8/chartex" xmlns:cx2="http://schemas.microsoft.com/office/drawing/2015/10/21/chartex" xmlns:cx3="http://schemas.microsoft.com/office/drawing/2016/5/9/chartex" xmlns:cx4="http://schemas.microsoft.com/office/drawing/2016/5/10/chartex" xmlns:cx5="http://schemas.microsoft.com/office/drawing/2016/5/11/chartex" xmlns:cx6="http://schemas.microsoft.com/office/drawing/2016/5/12/chartex" xmlns:cx7="http://schemas.microsoft.com/office/drawing/2016/5/13/chartex" xmlns:cx8="http://schemas.microsoft.com/office/drawing/2016/5/14/chartex" xmlns:mc="http://schemas.openxmlformats.org/markup-compatibility/2006" xmlns:aink="http://schemas.microsoft.com/office/drawing/2016/ink" xmlns:am3d="http://schemas.microsoft.com/office/drawing/2017/model3d" xmlns:o="urn:schemas-microsoft-com:office:office" xmlns:r="http://schemas.openxmlformats.org/officeDocument/2006/relationships" xmlns:m="http://schemas.openxmlformats.org/officeDocument/2006/math" xmlns:v="urn:schemas-microsoft-com:vml" xmlns:wp14="http://schemas.microsoft.com/office/word/2010/wordprocessingDrawing" xmlns:wp="http://schemas.openxmlformats.org/drawingml/2006/wordprocessingDrawing" xmlns:w10="urn:schemas-microsoft-com:office:word" xmlns:w="http://schemas.openxmlformats.org/wordprocessingml/2006/main" xmlns:w14="http://schemas.microsoft.com/office/word/2010/wordml" xmlns:w15="http://schemas.microsoft.com/office/word/2012/wordml" xmlns:w16cex="http://schemas.microsoft.com/office/word/2018/wordml/cex" xmlns:w16cid="http://schemas.microsoft.com/office/word/2016/wordml/cid" xmlns:w16="http://schemas.microsoft.com/office/word/2018/wordml" xmlns:w16sdtdh="http://schemas.microsoft.com/office/word/2020/wordml/sdtdatahash" xmlns:w16se="http://schemas.microsoft.com/office/word/2015/wordml/symex" xmlns:wpg="http://schemas.microsoft.com/office/word/2010/wordprocessingGroup" xmlns:wpi="http://schemas.microsoft.com/office/word/2010/wordprocessingInk" xmlns:wne="http://schemas.microsoft.com/office/word/2006/wordml" xmlns:wps="http://schemas.microsoft.com/office/word/2010/wordprocessingShape" mc:Ignorable="w14 w15 w16se w16cid w16 w16cex w16sdtdh wp14">
+<w:document xmlns:wpc="http://schemas.microsoft.com/office/word/2010/wordprocessingCanvas" xmlns:cx="http://schemas.microsoft.com/office/drawing/2014/chartex" xmlns:cx1="http://schemas.microsoft.com/office/drawing/2015/9/8/chartex" xmlns:cx2="http://schemas.microsoft.com/office/drawing/2015/10/21/chartex" xmlns:cx3="http://schemas.microsoft.com/office/drawing/2016/5/9/chartex" xmlns:cx4="http://schemas.microsoft.com/office/drawing/2016/5/10/chartex" xmlns:cx5="http://schemas.microsoft.com/office/drawing/2016/5/11/chartex" xmlns:cx6="http://schemas.microsoft.com/office/drawing/2016/5/12/chartex" xmlns:cx7="http://schemas.microsoft.com/office/drawing/2016/5/13/chartex" xmlns:cx8="http://schemas.microsoft.com/office/drawing/2016/5/14/chartex" xmlns:mc="http://schemas.openxmlformats.org/markup-compatibility/2006" xmlns:aink="http://schemas.microsoft.com/office/drawing/2016/ink" xmlns:am3d="http://schemas.microsoft.com/office/drawing/2017/model3d" xmlns:o="urn:schemas-microsoft-com:office:office" xmlns:oel="http://schemas.microsoft.com/office/2019/extlst" xmlns:r="http://schemas.openxmlformats.org/officeDocument/2006/relationships" xmlns:m="http://schemas.openxmlformats.org/officeDocument/2006/math" xmlns:v="urn:schemas-microsoft-com:vml" xmlns:wp14="http://schemas.microsoft.com/office/word/2010/wordprocessingDrawing" xmlns:wp="http://schemas.openxmlformats.org/drawingml/2006/wordprocessingDrawing" xmlns:w10="urn:schemas-microsoft-com:office:word" xmlns:w="http://schemas.openxmlformats.org/wordprocessingml/2006/main" xmlns:w14="http://schemas.microsoft.com/office/word/2010/wordml" xmlns:w15="http://schemas.microsoft.com/office/word/2012/wordml" xmlns:w16cex="http://schemas.microsoft.com/office/word/2018/wordml/cex" xmlns:w16cid="http://schemas.microsoft.com/office/word/2016/wordml/cid" xmlns:w16="http://schemas.microsoft.com/office/word/2018/wordml" xmlns:w16du="http://schemas.microsoft.com/office/word/2023/wordml/word16du" xmlns:w16sdtdh="http://schemas.microsoft.com/office/word/2020/wordml/sdtdatahash" xmlns:w16se="http://schemas.microsoft.com/office/word/2015/wordml/symex" xmlns:wpg="http://schemas.microsoft.com/office/word/2010/wordprocessingGroup" xmlns:wpi="http://schemas.microsoft.com/office/word/2010/wordprocessingInk" xmlns:wne="http://schemas.microsoft.com/office/word/2006/wordml" xmlns:wps="http://schemas.microsoft.com/office/word/2010/wordprocessingShape" mc:Ignorable="w14 w15 w16se w16cid w16 w16cex w16sdtdh w16du wp14">
   <w:body>
     <w:p>
       <w:pPr>
-        <w:pStyle w:val="Heading2"/>
-        <w:numPr>
-          <w:ilvl w:val="0"/>
-          <w:numId w:val="1"/>
-        </w:numPr>
-      </w:pPr>
-      <w:r>
-        <w:t xml:space="preserve">Write algorithm for Lab1 here. </w:t>
-      </w:r>
-    </w:p>
-    <w:p>
-      <w:pPr>
-        <w:pStyle w:val="Heading2"/>
-        <w:numPr>
-          <w:ilvl w:val="0"/>
-          <w:numId w:val="1"/>
-        </w:numPr>
-      </w:pPr>
-      <w:r>
-        <w:t>Remember to follow the rules of what makes a good algorithm from Notes #2.</w:t>
+        <w:pStyle w:val="Title"/>
+      </w:pPr>
+      <w:r>
+        <w:t>Algorithm</w:t>
       </w:r>
     </w:p>
     <w:p/>
     <w:p>
       <w:pPr>
-        <w:pStyle w:val="Title"/>
-      </w:pPr>
-      <w:r>
-        <w:t>Algorithm</w:t>
+        <w:pStyle w:val="ListParagraph"/>
+        <w:numPr>
+          <w:ilvl w:val="0"/>
+          <w:numId w:val="2"/>
+        </w:numPr>
+        <w:rPr>
+          <w:highlight w:val="yellow"/>
+        </w:rPr>
+      </w:pPr>
+      <w:r>
+        <w:rPr>
+          <w:highlight w:val="yellow"/>
+        </w:rPr>
+        <w:t xml:space="preserve">Ask user to input the number of miles they will travel, creating the variable </w:t>
+      </w:r>
+      <w:proofErr w:type="spellStart"/>
+      <w:r>
+        <w:rPr>
+          <w:highlight w:val="yellow"/>
+        </w:rPr>
+        <w:t>miles_travelled</w:t>
+      </w:r>
+      <w:proofErr w:type="spellEnd"/>
+    </w:p>
+    <w:p>
+      <w:pPr>
+        <w:pStyle w:val="ListParagraph"/>
+        <w:numPr>
+          <w:ilvl w:val="0"/>
+          <w:numId w:val="2"/>
+        </w:numPr>
+      </w:pPr>
+      <w:proofErr w:type="spellStart"/>
+      <w:r>
+        <w:t>miles_travelled</w:t>
+      </w:r>
+      <w:proofErr w:type="spellEnd"/>
+      <w:r>
+        <w:t xml:space="preserve"> is converted to </w:t>
+      </w:r>
+      <w:r>
+        <w:t>an</w:t>
+      </w:r>
+      <w:r>
+        <w:t xml:space="preserve"> </w:t>
+      </w:r>
+      <w:r>
+        <w:t>integer</w:t>
+      </w:r>
+    </w:p>
+    <w:p>
+      <w:pPr>
+        <w:pStyle w:val="ListParagraph"/>
+        <w:numPr>
+          <w:ilvl w:val="0"/>
+          <w:numId w:val="2"/>
+        </w:numPr>
+        <w:rPr>
+          <w:highlight w:val="yellow"/>
+        </w:rPr>
+      </w:pPr>
+      <w:r>
+        <w:rPr>
+          <w:highlight w:val="yellow"/>
+        </w:rPr>
+        <w:t xml:space="preserve">Ask user to input the miles per gallon of </w:t>
+      </w:r>
+      <w:proofErr w:type="gramStart"/>
+      <w:r>
+        <w:rPr>
+          <w:highlight w:val="yellow"/>
+        </w:rPr>
+        <w:t>their  car</w:t>
+      </w:r>
+      <w:proofErr w:type="gramEnd"/>
+      <w:r>
+        <w:rPr>
+          <w:highlight w:val="yellow"/>
+        </w:rPr>
+        <w:t xml:space="preserve">, creating the variable </w:t>
+      </w:r>
+      <w:proofErr w:type="spellStart"/>
+      <w:r>
+        <w:rPr>
+          <w:highlight w:val="yellow"/>
+        </w:rPr>
+        <w:t>miles_per_gallon</w:t>
+      </w:r>
+      <w:proofErr w:type="spellEnd"/>
+    </w:p>
+    <w:p>
+      <w:pPr>
+        <w:pStyle w:val="ListParagraph"/>
+        <w:numPr>
+          <w:ilvl w:val="0"/>
+          <w:numId w:val="2"/>
+        </w:numPr>
+      </w:pPr>
+      <w:proofErr w:type="spellStart"/>
+      <w:r>
+        <w:t>miles_per_gallon</w:t>
+      </w:r>
+      <w:proofErr w:type="spellEnd"/>
+      <w:r>
+        <w:t xml:space="preserve"> is converted to </w:t>
+      </w:r>
+      <w:r>
+        <w:t>an integer</w:t>
+      </w:r>
+    </w:p>
+    <w:p>
+      <w:pPr>
+        <w:pStyle w:val="ListParagraph"/>
+        <w:numPr>
+          <w:ilvl w:val="0"/>
+          <w:numId w:val="2"/>
+        </w:numPr>
+        <w:rPr>
+          <w:highlight w:val="yellow"/>
+        </w:rPr>
+      </w:pPr>
+      <w:r>
+        <w:rPr>
+          <w:highlight w:val="yellow"/>
+        </w:rPr>
+        <w:t>Ask user to input the</w:t>
+      </w:r>
+      <w:r>
+        <w:rPr>
+          <w:highlight w:val="yellow"/>
+        </w:rPr>
+        <w:t xml:space="preserve"> cost of </w:t>
+      </w:r>
+      <w:r>
+        <w:rPr>
+          <w:highlight w:val="yellow"/>
+        </w:rPr>
+        <w:t xml:space="preserve">a gallon of </w:t>
+      </w:r>
+      <w:r>
+        <w:rPr>
+          <w:highlight w:val="yellow"/>
+        </w:rPr>
+        <w:t>gas</w:t>
+      </w:r>
+      <w:r>
+        <w:rPr>
+          <w:highlight w:val="yellow"/>
+        </w:rPr>
+        <w:t xml:space="preserve">, creating the variable </w:t>
+      </w:r>
+      <w:proofErr w:type="spellStart"/>
+      <w:r>
+        <w:rPr>
+          <w:highlight w:val="yellow"/>
+        </w:rPr>
+        <w:t>gas_cost</w:t>
+      </w:r>
+      <w:proofErr w:type="spellEnd"/>
+    </w:p>
+    <w:p>
+      <w:pPr>
+        <w:pStyle w:val="ListParagraph"/>
+        <w:numPr>
+          <w:ilvl w:val="0"/>
+          <w:numId w:val="2"/>
+        </w:numPr>
+      </w:pPr>
+      <w:proofErr w:type="spellStart"/>
+      <w:r>
+        <w:t>gas_cost</w:t>
+      </w:r>
+      <w:proofErr w:type="spellEnd"/>
+      <w:r>
+        <w:t xml:space="preserve"> is converted to a</w:t>
+      </w:r>
+      <w:r>
+        <w:t>n integer</w:t>
+      </w:r>
+    </w:p>
+    <w:p>
+      <w:pPr>
+        <w:pStyle w:val="ListParagraph"/>
+        <w:numPr>
+          <w:ilvl w:val="0"/>
+          <w:numId w:val="2"/>
+        </w:numPr>
+      </w:pPr>
+      <w:r>
+        <w:t xml:space="preserve">create the variable </w:t>
+      </w:r>
+      <w:proofErr w:type="spellStart"/>
+      <w:r>
+        <w:t>total_gas_cost</w:t>
+      </w:r>
+      <w:proofErr w:type="spellEnd"/>
+    </w:p>
+    <w:p>
+      <w:pPr>
+        <w:pStyle w:val="ListParagraph"/>
+        <w:numPr>
+          <w:ilvl w:val="0"/>
+          <w:numId w:val="2"/>
+        </w:numPr>
+        <w:rPr>
+          <w:highlight w:val="red"/>
+        </w:rPr>
+      </w:pPr>
+      <w:r>
+        <w:rPr>
+          <w:highlight w:val="red"/>
+        </w:rPr>
+        <w:t xml:space="preserve">Assign </w:t>
+      </w:r>
+      <w:proofErr w:type="spellStart"/>
+      <w:r>
+        <w:rPr>
+          <w:highlight w:val="red"/>
+        </w:rPr>
+        <w:t>total_gas_cost</w:t>
+      </w:r>
+      <w:proofErr w:type="spellEnd"/>
+      <w:r>
+        <w:rPr>
+          <w:highlight w:val="red"/>
+        </w:rPr>
+        <w:t xml:space="preserve"> to </w:t>
+      </w:r>
+      <w:proofErr w:type="spellStart"/>
+      <w:r>
+        <w:rPr>
+          <w:highlight w:val="red"/>
+        </w:rPr>
+        <w:t>miles_travelled</w:t>
+      </w:r>
+      <w:proofErr w:type="spellEnd"/>
+      <w:r>
+        <w:rPr>
+          <w:highlight w:val="red"/>
+        </w:rPr>
+        <w:t xml:space="preserve"> divided</w:t>
+      </w:r>
+      <w:r>
+        <w:rPr>
+          <w:highlight w:val="red"/>
+        </w:rPr>
+        <w:t xml:space="preserve"> by </w:t>
+      </w:r>
+      <w:proofErr w:type="spellStart"/>
+      <w:r>
+        <w:rPr>
+          <w:highlight w:val="red"/>
+        </w:rPr>
+        <w:t>miles_per_gallon</w:t>
+      </w:r>
+      <w:proofErr w:type="spellEnd"/>
+      <w:r>
+        <w:rPr>
+          <w:highlight w:val="red"/>
+        </w:rPr>
+        <w:t>, which is then multiplied by</w:t>
+      </w:r>
+      <w:r>
+        <w:rPr>
+          <w:highlight w:val="red"/>
+        </w:rPr>
+        <w:t xml:space="preserve"> </w:t>
+      </w:r>
+      <w:proofErr w:type="spellStart"/>
+      <w:r>
+        <w:rPr>
+          <w:highlight w:val="red"/>
+        </w:rPr>
+        <w:t>gas_cost</w:t>
+      </w:r>
+      <w:proofErr w:type="spellEnd"/>
+    </w:p>
+    <w:p>
+      <w:pPr>
+        <w:pStyle w:val="ListParagraph"/>
+        <w:numPr>
+          <w:ilvl w:val="0"/>
+          <w:numId w:val="2"/>
+        </w:numPr>
+        <w:rPr>
+          <w:highlight w:val="blue"/>
+        </w:rPr>
+      </w:pPr>
+      <w:proofErr w:type="spellStart"/>
+      <w:r>
+        <w:rPr>
+          <w:highlight w:val="blue"/>
+        </w:rPr>
+        <w:t>total_gas_cost</w:t>
+      </w:r>
+      <w:proofErr w:type="spellEnd"/>
+      <w:r>
+        <w:rPr>
+          <w:highlight w:val="blue"/>
+        </w:rPr>
+        <w:t xml:space="preserve"> is outputted to the user</w:t>
+      </w:r>
+    </w:p>
+    <w:p/>
+    <w:p>
+      <w:r>
+        <w:t>blue = output</w:t>
+      </w:r>
+    </w:p>
+    <w:p>
+      <w:r>
+        <w:t>yellow = input</w:t>
+      </w:r>
+    </w:p>
+    <w:p>
+      <w:r>
+        <w:t>red = calculation</w:t>
       </w:r>
     </w:p>
     <w:sectPr>
@@ -46,8 +343,94 @@
 </file>
 
 <file path=word/numbering.xml><?xml version="1.0" encoding="utf-8"?>
-<w:numbering xmlns:wpc="http://schemas.microsoft.com/office/word/2010/wordprocessingCanvas" xmlns:cx="http://schemas.microsoft.com/office/drawing/2014/chartex" xmlns:cx1="http://schemas.microsoft.com/office/drawing/2015/9/8/chartex" xmlns:cx2="http://schemas.microsoft.com/office/drawing/2015/10/21/chartex" xmlns:cx3="http://schemas.microsoft.com/office/drawing/2016/5/9/chartex" xmlns:cx4="http://schemas.microsoft.com/office/drawing/2016/5/10/chartex" xmlns:cx5="http://schemas.microsoft.com/office/drawing/2016/5/11/chartex" xmlns:cx6="http://schemas.microsoft.com/office/drawing/2016/5/12/chartex" xmlns:cx7="http://schemas.microsoft.com/office/drawing/2016/5/13/chartex" xmlns:cx8="http://schemas.microsoft.com/office/drawing/2016/5/14/chartex" xmlns:mc="http://schemas.openxmlformats.org/markup-compatibility/2006" xmlns:aink="http://schemas.microsoft.com/office/drawing/2016/ink" xmlns:am3d="http://schemas.microsoft.com/office/drawing/2017/model3d" xmlns:o="urn:schemas-microsoft-com:office:office" xmlns:r="http://schemas.openxmlformats.org/officeDocument/2006/relationships" xmlns:m="http://schemas.openxmlformats.org/officeDocument/2006/math" xmlns:v="urn:schemas-microsoft-com:vml" xmlns:wp14="http://schemas.microsoft.com/office/word/2010/wordprocessingDrawing" xmlns:wp="http://schemas.openxmlformats.org/drawingml/2006/wordprocessingDrawing" xmlns:w10="urn:schemas-microsoft-com:office:word" xmlns:w="http://schemas.openxmlformats.org/wordprocessingml/2006/main" xmlns:w14="http://schemas.microsoft.com/office/word/2010/wordml" xmlns:w15="http://schemas.microsoft.com/office/word/2012/wordml" xmlns:w16cex="http://schemas.microsoft.com/office/word/2018/wordml/cex" xmlns:w16cid="http://schemas.microsoft.com/office/word/2016/wordml/cid" xmlns:w16="http://schemas.microsoft.com/office/word/2018/wordml" xmlns:w16sdtdh="http://schemas.microsoft.com/office/word/2020/wordml/sdtdatahash" xmlns:w16se="http://schemas.microsoft.com/office/word/2015/wordml/symex" xmlns:wpg="http://schemas.microsoft.com/office/word/2010/wordprocessingGroup" xmlns:wpi="http://schemas.microsoft.com/office/word/2010/wordprocessingInk" xmlns:wne="http://schemas.microsoft.com/office/word/2006/wordml" xmlns:wps="http://schemas.microsoft.com/office/word/2010/wordprocessingShape" mc:Ignorable="w14 w15 w16se w16cid w16 w16cex w16sdtdh wp14">
+<w:numbering xmlns:wpc="http://schemas.microsoft.com/office/word/2010/wordprocessingCanvas" xmlns:cx="http://schemas.microsoft.com/office/drawing/2014/chartex" xmlns:cx1="http://schemas.microsoft.com/office/drawing/2015/9/8/chartex" xmlns:cx2="http://schemas.microsoft.com/office/drawing/2015/10/21/chartex" xmlns:cx3="http://schemas.microsoft.com/office/drawing/2016/5/9/chartex" xmlns:cx4="http://schemas.microsoft.com/office/drawing/2016/5/10/chartex" xmlns:cx5="http://schemas.microsoft.com/office/drawing/2016/5/11/chartex" xmlns:cx6="http://schemas.microsoft.com/office/drawing/2016/5/12/chartex" xmlns:cx7="http://schemas.microsoft.com/office/drawing/2016/5/13/chartex" xmlns:cx8="http://schemas.microsoft.com/office/drawing/2016/5/14/chartex" xmlns:mc="http://schemas.openxmlformats.org/markup-compatibility/2006" xmlns:aink="http://schemas.microsoft.com/office/drawing/2016/ink" xmlns:am3d="http://schemas.microsoft.com/office/drawing/2017/model3d" xmlns:o="urn:schemas-microsoft-com:office:office" xmlns:oel="http://schemas.microsoft.com/office/2019/extlst" xmlns:r="http://schemas.openxmlformats.org/officeDocument/2006/relationships" xmlns:m="http://schemas.openxmlformats.org/officeDocument/2006/math" xmlns:v="urn:schemas-microsoft-com:vml" xmlns:wp14="http://schemas.microsoft.com/office/word/2010/wordprocessingDrawing" xmlns:wp="http://schemas.openxmlformats.org/drawingml/2006/wordprocessingDrawing" xmlns:w10="urn:schemas-microsoft-com:office:word" xmlns:w="http://schemas.openxmlformats.org/wordprocessingml/2006/main" xmlns:w14="http://schemas.microsoft.com/office/word/2010/wordml" xmlns:w15="http://schemas.microsoft.com/office/word/2012/wordml" xmlns:w16cex="http://schemas.microsoft.com/office/word/2018/wordml/cex" xmlns:w16cid="http://schemas.microsoft.com/office/word/2016/wordml/cid" xmlns:w16="http://schemas.microsoft.com/office/word/2018/wordml" xmlns:w16du="http://schemas.microsoft.com/office/word/2023/wordml/word16du" xmlns:w16sdtdh="http://schemas.microsoft.com/office/word/2020/wordml/sdtdatahash" xmlns:w16se="http://schemas.microsoft.com/office/word/2015/wordml/symex" xmlns:wpg="http://schemas.microsoft.com/office/word/2010/wordprocessingGroup" xmlns:wpi="http://schemas.microsoft.com/office/word/2010/wordprocessingInk" xmlns:wne="http://schemas.microsoft.com/office/word/2006/wordml" xmlns:wps="http://schemas.microsoft.com/office/word/2010/wordprocessingShape" mc:Ignorable="w14 w15 w16se w16cid w16 w16cex w16sdtdh w16du wp14">
   <w:abstractNum w:abstractNumId="0" w15:restartNumberingAfterBreak="0">
+    <w:nsid w:val="11080264"/>
+    <w:multiLevelType w:val="hybridMultilevel"/>
+    <w:tmpl w:val="C6704268"/>
+    <w:lvl w:ilvl="0" w:tplc="0409000F">
+      <w:start w:val="1"/>
+      <w:numFmt w:val="decimal"/>
+      <w:lvlText w:val="%1."/>
+      <w:lvlJc w:val="left"/>
+      <w:pPr>
+        <w:ind w:left="720" w:hanging="360"/>
+      </w:pPr>
+    </w:lvl>
+    <w:lvl w:ilvl="1" w:tplc="04090019" w:tentative="1">
+      <w:start w:val="1"/>
+      <w:numFmt w:val="lowerLetter"/>
+      <w:lvlText w:val="%2."/>
+      <w:lvlJc w:val="left"/>
+      <w:pPr>
+        <w:ind w:left="1440" w:hanging="360"/>
+      </w:pPr>
+    </w:lvl>
+    <w:lvl w:ilvl="2" w:tplc="0409001B" w:tentative="1">
+      <w:start w:val="1"/>
+      <w:numFmt w:val="lowerRoman"/>
+      <w:lvlText w:val="%3."/>
+      <w:lvlJc w:val="right"/>
+      <w:pPr>
+        <w:ind w:left="2160" w:hanging="180"/>
+      </w:pPr>
+    </w:lvl>
+    <w:lvl w:ilvl="3" w:tplc="0409000F" w:tentative="1">
+      <w:start w:val="1"/>
+      <w:numFmt w:val="decimal"/>
+      <w:lvlText w:val="%4."/>
+      <w:lvlJc w:val="left"/>
+      <w:pPr>
+        <w:ind w:left="2880" w:hanging="360"/>
+      </w:pPr>
+    </w:lvl>
+    <w:lvl w:ilvl="4" w:tplc="04090019" w:tentative="1">
+      <w:start w:val="1"/>
+      <w:numFmt w:val="lowerLetter"/>
+      <w:lvlText w:val="%5."/>
+      <w:lvlJc w:val="left"/>
+      <w:pPr>
+        <w:ind w:left="3600" w:hanging="360"/>
+      </w:pPr>
+    </w:lvl>
+    <w:lvl w:ilvl="5" w:tplc="0409001B" w:tentative="1">
+      <w:start w:val="1"/>
+      <w:numFmt w:val="lowerRoman"/>
+      <w:lvlText w:val="%6."/>
+      <w:lvlJc w:val="right"/>
+      <w:pPr>
+        <w:ind w:left="4320" w:hanging="180"/>
+      </w:pPr>
+    </w:lvl>
+    <w:lvl w:ilvl="6" w:tplc="0409000F" w:tentative="1">
+      <w:start w:val="1"/>
+      <w:numFmt w:val="decimal"/>
+      <w:lvlText w:val="%7."/>
+      <w:lvlJc w:val="left"/>
+      <w:pPr>
+        <w:ind w:left="5040" w:hanging="360"/>
+      </w:pPr>
+    </w:lvl>
+    <w:lvl w:ilvl="7" w:tplc="04090019" w:tentative="1">
+      <w:start w:val="1"/>
+      <w:numFmt w:val="lowerLetter"/>
+      <w:lvlText w:val="%8."/>
+      <w:lvlJc w:val="left"/>
+      <w:pPr>
+        <w:ind w:left="5760" w:hanging="360"/>
+      </w:pPr>
+    </w:lvl>
+    <w:lvl w:ilvl="8" w:tplc="0409001B" w:tentative="1">
+      <w:start w:val="1"/>
+      <w:numFmt w:val="lowerRoman"/>
+      <w:lvlText w:val="%9."/>
+      <w:lvlJc w:val="right"/>
+      <w:pPr>
+        <w:ind w:left="6480" w:hanging="180"/>
+      </w:pPr>
+    </w:lvl>
+  </w:abstractNum>
+  <w:abstractNum w:abstractNumId="1" w15:restartNumberingAfterBreak="0">
     <w:nsid w:val="511C70D1"/>
     <w:multiLevelType w:val="hybridMultilevel"/>
     <w:tmpl w:val="A6768C0E"/>
@@ -133,14 +516,17 @@
       </w:pPr>
     </w:lvl>
   </w:abstractNum>
-  <w:num w:numId="1">
+  <w:num w:numId="1" w16cid:durableId="508101136">
+    <w:abstractNumId w:val="1"/>
+  </w:num>
+  <w:num w:numId="2" w16cid:durableId="363751234">
     <w:abstractNumId w:val="0"/>
   </w:num>
 </w:numbering>
 </file>
 
 <file path=word/styles.xml><?xml version="1.0" encoding="utf-8"?>
-<w:styles xmlns:mc="http://schemas.openxmlformats.org/markup-compatibility/2006" xmlns:r="http://schemas.openxmlformats.org/officeDocument/2006/relationships" xmlns:w="http://schemas.openxmlformats.org/wordprocessingml/2006/main" xmlns:w14="http://schemas.microsoft.com/office/word/2010/wordml" xmlns:w15="http://schemas.microsoft.com/office/word/2012/wordml" xmlns:w16cex="http://schemas.microsoft.com/office/word/2018/wordml/cex" xmlns:w16cid="http://schemas.microsoft.com/office/word/2016/wordml/cid" xmlns:w16="http://schemas.microsoft.com/office/word/2018/wordml" xmlns:w16sdtdh="http://schemas.microsoft.com/office/word/2020/wordml/sdtdatahash" xmlns:w16se="http://schemas.microsoft.com/office/word/2015/wordml/symex" mc:Ignorable="w14 w15 w16se w16cid w16 w16cex w16sdtdh">
+<w:styles xmlns:mc="http://schemas.openxmlformats.org/markup-compatibility/2006" xmlns:r="http://schemas.openxmlformats.org/officeDocument/2006/relationships" xmlns:w="http://schemas.openxmlformats.org/wordprocessingml/2006/main" xmlns:w14="http://schemas.microsoft.com/office/word/2010/wordml" xmlns:w15="http://schemas.microsoft.com/office/word/2012/wordml" xmlns:w16cex="http://schemas.microsoft.com/office/word/2018/wordml/cex" xmlns:w16cid="http://schemas.microsoft.com/office/word/2016/wordml/cid" xmlns:w16="http://schemas.microsoft.com/office/word/2018/wordml" xmlns:w16du="http://schemas.microsoft.com/office/word/2023/wordml/word16du" xmlns:w16sdtdh="http://schemas.microsoft.com/office/word/2020/wordml/sdtdatahash" xmlns:w16se="http://schemas.microsoft.com/office/word/2015/wordml/symex" mc:Ignorable="w14 w15 w16se w16cid w16 w16cex w16sdtdh w16du">
   <w:docDefaults>
     <w:rPrDefault>
       <w:rPr>
@@ -580,7 +966,6 @@
   <w:style w:type="character" w:default="1" w:styleId="DefaultParagraphFont">
     <w:name w:val="Default Paragraph Font"/>
     <w:uiPriority w:val="1"/>
-    <w:semiHidden/>
     <w:unhideWhenUsed/>
   </w:style>
   <w:style w:type="table" w:default="1" w:styleId="TableNormal">
@@ -781,6 +1166,17 @@
       <w:sz w:val="32"/>
       <w:szCs w:val="32"/>
     </w:rPr>
+  </w:style>
+  <w:style w:type="paragraph" w:styleId="ListParagraph">
+    <w:name w:val="List Paragraph"/>
+    <w:basedOn w:val="Normal"/>
+    <w:uiPriority w:val="34"/>
+    <w:qFormat/>
+    <w:rsid w:val="00D375FD"/>
+    <w:pPr>
+      <w:ind w:left="720"/>
+      <w:contextualSpacing/>
+    </w:pPr>
   </w:style>
 </w:styles>
 </file>
